--- a/C/The Church.docx
+++ b/C/The Church.docx
@@ -246,12 +246,24 @@
       <w:r>
         <w:t xml:space="preserve">At the time of their belief in Jesus Christ before the Day of Pentecost, they already had been regenerated and sealed by the Holy Spirit. Now, they are the Church and have received the same seven things from the Holy Spirit that every born-again believer receives in the Church Age. See category on the </w:t>
       </w:r>
-      <w:hyperlink w:anchor="_D-Holy_Spirit,_Seven" w:history="1">
+      <w:hyperlink r:id="rId7" w:history="1">
         <w:r>
           <w:rPr>
             <w:rStyle w:val="Hyperlink"/>
           </w:rPr>
-          <w:t>Holy Spirit, Seven Salvation Ministries.</w:t>
+          <w:t>Holy Spirit, Seven Salvation Minis</w:t>
+        </w:r>
+        <w:r>
+          <w:rPr>
+            <w:rStyle w:val="Hyperlink"/>
+          </w:rPr>
+          <w:t>t</w:t>
+        </w:r>
+        <w:r>
+          <w:rPr>
+            <w:rStyle w:val="Hyperlink"/>
+          </w:rPr>
+          <w:t>ries.</w:t>
         </w:r>
       </w:hyperlink>
     </w:p>
@@ -2397,8 +2409,8 @@
     </w:p>
     <w:p/>
     <w:sectPr>
-      <w:headerReference w:type="default" r:id="rId7"/>
-      <w:footerReference w:type="default" r:id="rId8"/>
+      <w:headerReference w:type="default" r:id="rId8"/>
+      <w:footerReference w:type="default" r:id="rId9"/>
       <w:pgSz w:w="12240" w:h="15840"/>
       <w:pgMar w:top="1440" w:right="1080" w:bottom="1440" w:left="1080" w:header="720" w:footer="882" w:gutter="0"/>
       <w:cols w:space="720"/>
